--- a/U6/6.4 Internet in Action.docx
+++ b/U6/6.4 Internet in Action.docx
@@ -93,7 +93,19 @@
         <w:rPr>
           <w:rFonts w:cs="Times New Roman"/>
         </w:rPr>
-        <w:t>The main difference between sending an email and viewing a webpage, is that two clients are involved when sending an email, while only one client is involved when viewing a webpage. When a client requests to see a webpage, and sends that packet of information to the server, the server then responds by sending back a packet with the code for the webpage. On the other hand, when sending an email address, when the sender sends an email through their email app to the server, the server responds by interpreting the email and finding the location of the recipient, then sends that information to the recipient, which is another client.</w:t>
+        <w:t>The main difference between sending an email and viewing a webpage is that two clients are involved when sending an email, while only one client is involved when viewing a webpage. When a client requests to see a webpage, and sends that packet of information to the server, the server then responds by sending back a packet with the code for the webpage. On the other hand, when sending an email address, when the sender sends an email through their email app to the server, the server responds by interpreting the email and finding the location of the recipient</w:t>
+      </w:r>
+      <w:r>
+        <w:rPr>
+          <w:rFonts w:cs="Times New Roman"/>
+        </w:rPr>
+        <w:t>, t</w:t>
+      </w:r>
+      <w:r>
+        <w:rPr>
+          <w:rFonts w:cs="Times New Roman"/>
+        </w:rPr>
+        <w:t>hen sends that information to the recipient, which is another client.</w:t>
       </w:r>
     </w:p>
     <w:sectPr>
